--- a/第５組三消遊戲CollectEmAll.docx
+++ b/第５組三消遊戲CollectEmAll.docx
@@ -607,7 +607,7 @@
               <w:snapToGrid w:val="0"/>
               <w:spacing w:line="240" w:lineRule="atLeast"/>
               <w:rPr>
-                <w:rFonts w:ascii="Times New Roman" w:eastAsia="標楷體" w:hAnsi="Times New Roman" w:cs="Times New Roman"/>
+                <w:rFonts w:ascii="Times New Roman" w:eastAsia="標楷體" w:hAnsi="Times New Roman" w:cs="Times New Roman" w:hint="eastAsia"/>
                 <w:u w:val="single"/>
               </w:rPr>
             </w:pPr>
@@ -653,48 +653,36 @@
                 <w:sz w:val="28"/>
                 <w:u w:val="single"/>
               </w:rPr>
-              <w:t>請觀看</w:t>
-            </w:r>
+              <w:t>黃浚軒、廖家佑、陳子元、</w:t>
+            </w:r>
+            <w:proofErr w:type="gramStart"/>
             <w:r>
               <w:rPr>
                 <w:rFonts w:ascii="Times New Roman" w:eastAsia="標楷體" w:hAnsi="Times New Roman" w:cs="Times New Roman" w:hint="eastAsia"/>
                 <w:sz w:val="28"/>
                 <w:u w:val="single"/>
               </w:rPr>
-              <w:t>第</w:t>
-            </w:r>
+              <w:t>游力軒</w:t>
+            </w:r>
+            <w:proofErr w:type="gramEnd"/>
             <w:r>
               <w:rPr>
                 <w:rFonts w:ascii="Times New Roman" w:eastAsia="標楷體" w:hAnsi="Times New Roman" w:cs="Times New Roman" w:hint="eastAsia"/>
                 <w:sz w:val="28"/>
                 <w:u w:val="single"/>
               </w:rPr>
-              <w:t>9</w:t>
-            </w:r>
+              <w:t>、洪</w:t>
+            </w:r>
+            <w:proofErr w:type="gramStart"/>
             <w:r>
               <w:rPr>
                 <w:rFonts w:ascii="Times New Roman" w:eastAsia="標楷體" w:hAnsi="Times New Roman" w:cs="Times New Roman" w:hint="eastAsia"/>
                 <w:sz w:val="28"/>
                 <w:u w:val="single"/>
               </w:rPr>
-              <w:t>頁</w:t>
-            </w:r>
-            <w:r>
-              <w:rPr>
-                <w:rFonts w:ascii="Times New Roman" w:eastAsia="標楷體" w:hAnsi="Times New Roman" w:cs="Times New Roman" w:hint="eastAsia"/>
-                <w:sz w:val="28"/>
-                <w:u w:val="single"/>
-              </w:rPr>
-              <w:t xml:space="preserve"> </w:t>
-            </w:r>
-            <w:r>
-              <w:rPr>
-                <w:rFonts w:ascii="Times New Roman" w:eastAsia="標楷體" w:hAnsi="Times New Roman" w:cs="Times New Roman"/>
-                <w:color w:val="FFFFFF" w:themeColor="background1"/>
-                <w:sz w:val="28"/>
-              </w:rPr>
-              <w:t>。</w:t>
-            </w:r>
+              <w:t>于脩</w:t>
+            </w:r>
+            <w:proofErr w:type="gramEnd"/>
           </w:p>
         </w:tc>
       </w:tr>
@@ -848,31 +836,10 @@
             </w:pPr>
             <w:r>
               <w:rPr>
-                <w:rFonts w:ascii="Times New Roman" w:eastAsia="標楷體" w:hAnsi="Times New Roman" w:cs="Times New Roman"/>
-                <w:sz w:val="28"/>
-              </w:rPr>
-              <w:t>本</w:t>
-            </w:r>
-            <w:r>
-              <w:rPr>
-                <w:rFonts w:ascii="Times New Roman" w:eastAsia="標楷體" w:hAnsi="Times New Roman" w:cs="Times New Roman" w:hint="eastAsia"/>
-                <w:sz w:val="28"/>
-              </w:rPr>
-              <w:t>研究</w:t>
-            </w:r>
-            <w:r>
-              <w:rPr>
-                <w:rFonts w:ascii="Times New Roman" w:eastAsia="標楷體" w:hAnsi="Times New Roman" w:cs="Times New Roman"/>
-                <w:sz w:val="28"/>
-              </w:rPr>
-              <w:t>起源</w:t>
-            </w:r>
-            <w:r>
-              <w:rPr>
-                <w:rFonts w:ascii="Times New Roman" w:eastAsia="標楷體" w:hAnsi="Times New Roman" w:cs="Times New Roman" w:hint="eastAsia"/>
-                <w:sz w:val="28"/>
-              </w:rPr>
-              <w:t>來自於組員之</w:t>
+                <w:rFonts w:ascii="Times New Roman" w:eastAsia="標楷體" w:hAnsi="Times New Roman" w:cs="Times New Roman" w:hint="eastAsia"/>
+                <w:sz w:val="28"/>
+              </w:rPr>
+              <w:t>本研究起源來自於組員之</w:t>
             </w:r>
             <w:proofErr w:type="gramStart"/>
             <w:r>
@@ -888,72 +855,35 @@
                 <w:rFonts w:ascii="Times New Roman" w:eastAsia="標楷體" w:hAnsi="Times New Roman" w:cs="Times New Roman" w:hint="eastAsia"/>
                 <w:sz w:val="28"/>
               </w:rPr>
-              <w:t>的</w:t>
-            </w:r>
-            <w:r>
-              <w:rPr>
-                <w:rFonts w:ascii="Times New Roman" w:eastAsia="標楷體" w:hAnsi="Times New Roman" w:cs="Times New Roman"/>
-                <w:sz w:val="28"/>
-              </w:rPr>
-              <w:t>表哥的作業，內容是程式自動玩三消遊戲。</w:t>
-            </w:r>
-            <w:r>
-              <w:rPr>
-                <w:rFonts w:ascii="Times New Roman" w:eastAsia="標楷體" w:hAnsi="Times New Roman" w:cs="Times New Roman" w:hint="eastAsia"/>
-                <w:sz w:val="28"/>
-              </w:rPr>
-              <w:t>我們</w:t>
-            </w:r>
-            <w:r>
-              <w:rPr>
-                <w:rFonts w:ascii="Times New Roman" w:eastAsia="標楷體" w:hAnsi="Times New Roman" w:cs="Times New Roman"/>
-                <w:sz w:val="28"/>
-              </w:rPr>
-              <w:t>希望透過此專題練習運算思維與演算法，將遊戲規則轉成程式邏輯，分析盤面選出最佳連線。實際操作由</w:t>
-            </w:r>
-            <w:r>
-              <w:rPr>
-                <w:rFonts w:ascii="Times New Roman" w:eastAsia="標楷體" w:hAnsi="Times New Roman" w:cs="Times New Roman"/>
-                <w:sz w:val="28"/>
-              </w:rPr>
-              <w:t xml:space="preserve"> </w:t>
-            </w:r>
-            <w:proofErr w:type="spellStart"/>
-            <w:r>
-              <w:rPr>
-                <w:rFonts w:ascii="Times New Roman" w:eastAsia="標楷體" w:hAnsi="Times New Roman" w:cs="Times New Roman"/>
-                <w:sz w:val="28"/>
-              </w:rPr>
-              <w:t>pyautogui</w:t>
-            </w:r>
-            <w:proofErr w:type="spellEnd"/>
-            <w:r>
-              <w:rPr>
-                <w:rFonts w:ascii="Times New Roman" w:eastAsia="標楷體" w:hAnsi="Times New Roman" w:cs="Times New Roman"/>
-                <w:sz w:val="28"/>
-              </w:rPr>
-              <w:t xml:space="preserve"> </w:t>
-            </w:r>
-            <w:r>
-              <w:rPr>
-                <w:rFonts w:ascii="Times New Roman" w:eastAsia="標楷體" w:hAnsi="Times New Roman" w:cs="Times New Roman"/>
-                <w:sz w:val="28"/>
-              </w:rPr>
-              <w:t>模擬滑鼠，重點仍在演算法設計與策略判斷，以提升</w:t>
-            </w:r>
-            <w:r>
-              <w:rPr>
-                <w:rFonts w:ascii="Times New Roman" w:eastAsia="標楷體" w:hAnsi="Times New Roman" w:cs="Times New Roman" w:hint="eastAsia"/>
-                <w:sz w:val="28"/>
-              </w:rPr>
-              <w:t>遊戲</w:t>
-            </w:r>
-            <w:r>
-              <w:rPr>
-                <w:rFonts w:ascii="Times New Roman" w:eastAsia="標楷體" w:hAnsi="Times New Roman" w:cs="Times New Roman"/>
-                <w:sz w:val="28"/>
-              </w:rPr>
-              <w:t>分數。</w:t>
+              <w:t>的表哥的作業，內容是程式自動玩三消遊戲。我們希望透過此專題練習運算思維與演算法，將遊戲規則轉成程式邏輯，分析盤面選出最佳連線。實際操作由</w:t>
+            </w:r>
+            <w:r>
+              <w:rPr>
+                <w:rFonts w:ascii="Times New Roman" w:eastAsia="標楷體" w:hAnsi="Times New Roman" w:cs="Times New Roman" w:hint="eastAsia"/>
+                <w:sz w:val="28"/>
+              </w:rPr>
+              <w:t xml:space="preserve"> pyautogui</w:t>
+            </w:r>
+            <w:r>
+              <w:rPr>
+                <w:rFonts w:ascii="Times New Roman" w:eastAsia="標楷體" w:hAnsi="Times New Roman" w:cs="Times New Roman" w:hint="eastAsia"/>
+                <w:sz w:val="28"/>
+              </w:rPr>
+              <w:t>或</w:t>
+            </w:r>
+            <w:r>
+              <w:rPr>
+                <w:rFonts w:ascii="Times New Roman" w:eastAsia="標楷體" w:hAnsi="Times New Roman" w:cs="Times New Roman" w:hint="eastAsia"/>
+                <w:sz w:val="28"/>
+              </w:rPr>
+              <w:t xml:space="preserve">playwright </w:t>
+            </w:r>
+            <w:r>
+              <w:rPr>
+                <w:rFonts w:ascii="Times New Roman" w:eastAsia="標楷體" w:hAnsi="Times New Roman" w:cs="Times New Roman" w:hint="eastAsia"/>
+                <w:sz w:val="28"/>
+              </w:rPr>
+              <w:t>模擬滑鼠點擊，重點仍在演算法設計與策略判斷，以提升遊戲分數。</w:t>
             </w:r>
           </w:p>
         </w:tc>
@@ -1196,21 +1126,35 @@
                 <w:sz w:val="28"/>
                 <w:szCs w:val="28"/>
               </w:rPr>
+              <w:t xml:space="preserve"> pyautogui </w:t>
+            </w:r>
+            <w:r>
+              <w:rPr>
+                <w:rFonts w:ascii="Times New Roman" w:eastAsia="標楷體" w:hAnsi="Times New Roman" w:cs="Times New Roman" w:hint="eastAsia"/>
+                <w:sz w:val="28"/>
+                <w:szCs w:val="28"/>
+              </w:rPr>
+              <w:t>或</w:t>
+            </w:r>
+            <w:r>
+              <w:rPr>
+                <w:rFonts w:ascii="Times New Roman" w:eastAsia="標楷體" w:hAnsi="Times New Roman" w:cs="Times New Roman" w:hint="eastAsia"/>
+                <w:sz w:val="28"/>
+                <w:szCs w:val="28"/>
+              </w:rPr>
               <w:t xml:space="preserve"> </w:t>
             </w:r>
-            <w:proofErr w:type="spellStart"/>
             <w:r>
               <w:rPr>
                 <w:rFonts w:ascii="Times New Roman" w:eastAsia="標楷體" w:hAnsi="Times New Roman" w:cs="Times New Roman"/>
                 <w:sz w:val="28"/>
                 <w:szCs w:val="28"/>
               </w:rPr>
-              <w:t>pyautogui</w:t>
-            </w:r>
-            <w:proofErr w:type="spellEnd"/>
-            <w:r>
-              <w:rPr>
-                <w:rFonts w:ascii="Times New Roman" w:eastAsia="標楷體" w:hAnsi="Times New Roman" w:cs="Times New Roman"/>
+              <w:t>playwright</w:t>
+            </w:r>
+            <w:r>
+              <w:rPr>
+                <w:rFonts w:ascii="Times New Roman" w:eastAsia="標楷體" w:hAnsi="Times New Roman" w:cs="Times New Roman" w:hint="eastAsia"/>
                 <w:sz w:val="28"/>
                 <w:szCs w:val="28"/>
               </w:rPr>
@@ -1696,7 +1640,7 @@
           <w:rFonts w:ascii="Times New Roman" w:eastAsia="標楷體" w:hAnsi="Times New Roman" w:cs="Times New Roman" w:hint="eastAsia"/>
           <w:szCs w:val="24"/>
         </w:rPr>
-        <w:t>25</w:t>
+        <w:t>31</w:t>
       </w:r>
       <w:r>
         <w:rPr>
@@ -1722,6 +1666,7 @@
           <w:sz w:val="28"/>
           <w:szCs w:val="28"/>
         </w:rPr>
+        <w:lastRenderedPageBreak/>
         <w:t>主題名稱</w:t>
       </w:r>
       <w:r>
@@ -1858,20 +1803,32 @@
           <w:rFonts w:ascii="Times New Roman" w:eastAsia="標楷體" w:hAnsi="Times New Roman" w:cs="Times New Roman"/>
           <w:szCs w:val="24"/>
         </w:rPr>
+        <w:t xml:space="preserve"> pyautogui </w:t>
+      </w:r>
+      <w:r>
+        <w:rPr>
+          <w:rFonts w:ascii="Times New Roman" w:eastAsia="標楷體" w:hAnsi="Times New Roman" w:cs="Times New Roman" w:hint="eastAsia"/>
+          <w:szCs w:val="24"/>
+        </w:rPr>
+        <w:t>或</w:t>
+      </w:r>
+      <w:r>
+        <w:rPr>
+          <w:rFonts w:ascii="Times New Roman" w:eastAsia="標楷體" w:hAnsi="Times New Roman" w:cs="Times New Roman" w:hint="eastAsia"/>
+          <w:szCs w:val="24"/>
+        </w:rPr>
         <w:t xml:space="preserve"> </w:t>
       </w:r>
-      <w:proofErr w:type="spellStart"/>
       <w:r>
         <w:rPr>
           <w:rFonts w:ascii="Times New Roman" w:eastAsia="標楷體" w:hAnsi="Times New Roman" w:cs="Times New Roman"/>
           <w:szCs w:val="24"/>
         </w:rPr>
-        <w:t>pyautogui</w:t>
-      </w:r>
-      <w:proofErr w:type="spellEnd"/>
-      <w:r>
-        <w:rPr>
-          <w:rFonts w:ascii="Times New Roman" w:eastAsia="標楷體" w:hAnsi="Times New Roman" w:cs="Times New Roman"/>
+        <w:t>playwright</w:t>
+      </w:r>
+      <w:r>
+        <w:rPr>
+          <w:rFonts w:ascii="Times New Roman" w:eastAsia="標楷體" w:hAnsi="Times New Roman" w:cs="Times New Roman" w:hint="eastAsia"/>
           <w:szCs w:val="24"/>
         </w:rPr>
         <w:t xml:space="preserve"> </w:t>
@@ -2174,18 +2131,17 @@
     <w:tbl>
       <w:tblPr>
         <w:tblStyle w:val="a3"/>
-        <w:tblW w:w="9072" w:type="dxa"/>
-        <w:tblInd w:w="562" w:type="dxa"/>
+        <w:tblW w:w="5000" w:type="pct"/>
         <w:tblLook w:val="04A0" w:firstRow="1" w:lastRow="0" w:firstColumn="1" w:lastColumn="0" w:noHBand="0" w:noVBand="1"/>
       </w:tblPr>
       <w:tblGrid>
         <w:gridCol w:w="456"/>
-        <w:gridCol w:w="8616"/>
+        <w:gridCol w:w="9172"/>
       </w:tblGrid>
       <w:tr>
         <w:tc>
           <w:tcPr>
-            <w:tcW w:w="456" w:type="dxa"/>
+            <w:tcW w:w="72" w:type="pct"/>
             <w:vAlign w:val="center"/>
           </w:tcPr>
           <w:p>
@@ -2205,7 +2161,7 @@
         </w:tc>
         <w:tc>
           <w:tcPr>
-            <w:tcW w:w="8616" w:type="dxa"/>
+            <w:tcW w:w="4928" w:type="pct"/>
           </w:tcPr>
           <w:p>
             <w:pPr>
@@ -2228,7 +2184,7 @@
         </w:trPr>
         <w:tc>
           <w:tcPr>
-            <w:tcW w:w="456" w:type="dxa"/>
+            <w:tcW w:w="72" w:type="pct"/>
             <w:vAlign w:val="center"/>
           </w:tcPr>
           <w:p>
@@ -2254,7 +2210,7 @@
         </w:tc>
         <w:tc>
           <w:tcPr>
-            <w:tcW w:w="8616" w:type="dxa"/>
+            <w:tcW w:w="4928" w:type="pct"/>
             <w:vAlign w:val="center"/>
           </w:tcPr>
           <w:p>
@@ -2413,7 +2369,7 @@
         </w:trPr>
         <w:tc>
           <w:tcPr>
-            <w:tcW w:w="456" w:type="dxa"/>
+            <w:tcW w:w="72" w:type="pct"/>
             <w:vAlign w:val="center"/>
           </w:tcPr>
           <w:p>
@@ -2433,7 +2389,7 @@
         </w:tc>
         <w:tc>
           <w:tcPr>
-            <w:tcW w:w="8616" w:type="dxa"/>
+            <w:tcW w:w="4928" w:type="pct"/>
             <w:vAlign w:val="center"/>
           </w:tcPr>
           <w:p>
@@ -2600,62 +2556,7 @@
                 <w:bCs/>
                 <w:color w:val="000000" w:themeColor="text1"/>
               </w:rPr>
-              <w:t>直接跳過這些已標記的球</w:t>
-            </w:r>
-            <w:r>
-              <w:rPr>
-                <w:rFonts w:ascii="Times New Roman" w:eastAsia="標楷體" w:hAnsi="Times New Roman" w:cs="Times New Roman"/>
-                <w:color w:val="000000" w:themeColor="text1"/>
-              </w:rPr>
-              <w:t>，從而有效降低整體搜尋時間。</w:t>
-            </w:r>
-          </w:p>
-          <w:p>
-            <w:pPr>
-              <w:jc w:val="both"/>
-              <w:rPr>
-                <w:rFonts w:ascii="Times New Roman" w:eastAsia="標楷體" w:hAnsi="Times New Roman" w:cs="Times New Roman"/>
-                <w:color w:val="000000" w:themeColor="text1"/>
-              </w:rPr>
-            </w:pPr>
-            <w:r>
-              <w:rPr>
-                <w:rFonts w:ascii="Times New Roman" w:eastAsia="標楷體" w:hAnsi="Times New Roman" w:cs="Times New Roman"/>
-                <w:color w:val="000000" w:themeColor="text1"/>
-              </w:rPr>
-              <w:t>然而，這樣一來便產生了一個問題：如果只從其中一顆球出發，要如何找出同顏色、彼此相連</w:t>
-            </w:r>
-            <w:proofErr w:type="gramStart"/>
-            <w:r>
-              <w:rPr>
-                <w:rFonts w:ascii="Times New Roman" w:eastAsia="標楷體" w:hAnsi="Times New Roman" w:cs="Times New Roman"/>
-                <w:color w:val="000000" w:themeColor="text1"/>
-              </w:rPr>
-              <w:t>的球群中</w:t>
-            </w:r>
-            <w:proofErr w:type="gramEnd"/>
-            <w:r>
-              <w:rPr>
-                <w:rFonts w:ascii="Times New Roman" w:eastAsia="標楷體" w:hAnsi="Times New Roman" w:cs="Times New Roman"/>
-                <w:color w:val="000000" w:themeColor="text1"/>
-              </w:rPr>
-              <w:t>「真正的」最長連線？畢竟最長連線的起點事先並不確定。</w:t>
-            </w:r>
-          </w:p>
-          <w:p>
-            <w:pPr>
-              <w:jc w:val="both"/>
-              <w:rPr>
-                <w:rFonts w:ascii="Times New Roman" w:eastAsia="標楷體" w:hAnsi="Times New Roman" w:cs="Times New Roman"/>
-                <w:color w:val="000000" w:themeColor="text1"/>
-              </w:rPr>
-            </w:pPr>
-            <w:r>
-              <w:rPr>
-                <w:rFonts w:ascii="Times New Roman" w:eastAsia="標楷體" w:hAnsi="Times New Roman" w:cs="Times New Roman"/>
-                <w:color w:val="000000" w:themeColor="text1"/>
-              </w:rPr>
-              <w:t>最後想到一個做法：</w:t>
+              <w:t>直接跳過這</w:t>
             </w:r>
             <w:r>
               <w:rPr>
@@ -2664,9 +2565,64 @@
                 <w:bCs/>
                 <w:color w:val="000000" w:themeColor="text1"/>
               </w:rPr>
-              <w:t>先找出「</w:t>
+              <w:lastRenderedPageBreak/>
+              <w:t>些已標記的球</w:t>
+            </w:r>
+            <w:r>
+              <w:rPr>
+                <w:rFonts w:ascii="Times New Roman" w:eastAsia="標楷體" w:hAnsi="Times New Roman" w:cs="Times New Roman"/>
+                <w:color w:val="000000" w:themeColor="text1"/>
+              </w:rPr>
+              <w:t>，從而有效降低整體搜尋時間。</w:t>
+            </w:r>
+          </w:p>
+          <w:p>
+            <w:pPr>
+              <w:jc w:val="both"/>
+              <w:rPr>
+                <w:rFonts w:ascii="Times New Roman" w:eastAsia="標楷體" w:hAnsi="Times New Roman" w:cs="Times New Roman"/>
+                <w:color w:val="000000" w:themeColor="text1"/>
+              </w:rPr>
+            </w:pPr>
+            <w:r>
+              <w:rPr>
+                <w:rFonts w:ascii="Times New Roman" w:eastAsia="標楷體" w:hAnsi="Times New Roman" w:cs="Times New Roman"/>
+                <w:color w:val="000000" w:themeColor="text1"/>
+              </w:rPr>
+              <w:t>然而，這樣一來便產生了一個問題：如果只從其中一顆球出發，要如何找出同顏色、彼此相連</w:t>
             </w:r>
             <w:proofErr w:type="gramStart"/>
+            <w:r>
+              <w:rPr>
+                <w:rFonts w:ascii="Times New Roman" w:eastAsia="標楷體" w:hAnsi="Times New Roman" w:cs="Times New Roman"/>
+                <w:color w:val="000000" w:themeColor="text1"/>
+              </w:rPr>
+              <w:t>的球群中</w:t>
+            </w:r>
+            <w:proofErr w:type="gramEnd"/>
+            <w:r>
+              <w:rPr>
+                <w:rFonts w:ascii="Times New Roman" w:eastAsia="標楷體" w:hAnsi="Times New Roman" w:cs="Times New Roman"/>
+                <w:color w:val="000000" w:themeColor="text1"/>
+              </w:rPr>
+              <w:t>「真正的」最長連線？畢竟最長連線的起點事先並不確定。</w:t>
+            </w:r>
+          </w:p>
+          <w:p>
+            <w:pPr>
+              <w:jc w:val="both"/>
+              <w:rPr>
+                <w:rFonts w:ascii="Times New Roman" w:eastAsia="標楷體" w:hAnsi="Times New Roman" w:cs="Times New Roman"/>
+                <w:color w:val="000000" w:themeColor="text1"/>
+              </w:rPr>
+            </w:pPr>
+            <w:r>
+              <w:rPr>
+                <w:rFonts w:ascii="Times New Roman" w:eastAsia="標楷體" w:hAnsi="Times New Roman" w:cs="Times New Roman"/>
+                <w:color w:val="000000" w:themeColor="text1"/>
+              </w:rPr>
+              <w:t>最後想到一個做法：</w:t>
+            </w:r>
             <w:r>
               <w:rPr>
                 <w:rFonts w:ascii="Times New Roman" w:eastAsia="標楷體" w:hAnsi="Times New Roman" w:cs="Times New Roman"/>
@@ -2674,9 +2630,9 @@
                 <w:bCs/>
                 <w:color w:val="000000" w:themeColor="text1"/>
               </w:rPr>
-              <w:t>以該顆球</w:t>
-            </w:r>
-            <w:proofErr w:type="gramEnd"/>
+              <w:t>先找出「</w:t>
+            </w:r>
+            <w:proofErr w:type="gramStart"/>
             <w:r>
               <w:rPr>
                 <w:rFonts w:ascii="Times New Roman" w:eastAsia="標楷體" w:hAnsi="Times New Roman" w:cs="Times New Roman"/>
@@ -2684,6 +2640,16 @@
                 <w:bCs/>
                 <w:color w:val="000000" w:themeColor="text1"/>
               </w:rPr>
+              <w:t>以該顆球</w:t>
+            </w:r>
+            <w:proofErr w:type="gramEnd"/>
+            <w:r>
+              <w:rPr>
+                <w:rFonts w:ascii="Times New Roman" w:eastAsia="標楷體" w:hAnsi="Times New Roman" w:cs="Times New Roman"/>
+                <w:b/>
+                <w:bCs/>
+                <w:color w:val="000000" w:themeColor="text1"/>
+              </w:rPr>
               <w:t>為起點所能形成的最長連線，其最後一顆球」，再以這顆最後的球作為新的起點進行搜尋</w:t>
             </w:r>
             <w:r>
@@ -2702,6 +2668,35 @@
                 <w:color w:val="000000" w:themeColor="text1"/>
               </w:rPr>
             </w:pPr>
+          </w:p>
+          <w:p>
+            <w:pPr>
+              <w:jc w:val="both"/>
+              <w:rPr>
+                <w:rFonts w:ascii="Times New Roman" w:eastAsia="標楷體" w:hAnsi="Times New Roman" w:cs="Times New Roman" w:hint="eastAsia"/>
+                <w:b/>
+                <w:bCs/>
+                <w:color w:val="000000" w:themeColor="text1"/>
+              </w:rPr>
+            </w:pPr>
+            <w:r>
+              <w:rPr>
+                <w:rFonts w:ascii="Times New Roman" w:eastAsia="標楷體" w:hAnsi="Times New Roman" w:cs="Times New Roman" w:hint="eastAsia"/>
+                <w:b/>
+                <w:bCs/>
+                <w:color w:val="000000" w:themeColor="text1"/>
+              </w:rPr>
+              <w:t>pyautogui</w:t>
+            </w:r>
+            <w:r>
+              <w:rPr>
+                <w:rFonts w:ascii="Times New Roman" w:eastAsia="標楷體" w:hAnsi="Times New Roman" w:cs="Times New Roman" w:hint="eastAsia"/>
+                <w:b/>
+                <w:bCs/>
+                <w:color w:val="000000" w:themeColor="text1"/>
+              </w:rPr>
+              <w:t>版</w:t>
+            </w:r>
           </w:p>
           <w:p>
             <w:pPr>
@@ -2927,6 +2922,7 @@
                 <w:rFonts w:ascii="Times New Roman" w:eastAsia="標楷體" w:hAnsi="Times New Roman" w:cs="Times New Roman"/>
                 <w:color w:val="000000" w:themeColor="text1"/>
               </w:rPr>
+              <w:lastRenderedPageBreak/>
               <w:t>findPath</w:t>
             </w:r>
             <w:proofErr w:type="spellEnd"/>
@@ -2942,7 +2938,7 @@
                 <w:rFonts w:ascii="Times New Roman" w:eastAsia="標楷體" w:hAnsi="Times New Roman" w:cs="Times New Roman"/>
                 <w:color w:val="000000" w:themeColor="text1"/>
               </w:rPr>
-              <w:t xml:space="preserve">DFS + </w:t>
+              <w:t>DFS +</w:t>
             </w:r>
             <w:r>
               <w:rPr>
@@ -3003,6 +2999,243 @@
               </w:drawing>
             </w:r>
           </w:p>
+          <w:p>
+            <w:pPr>
+              <w:jc w:val="both"/>
+              <w:rPr>
+                <w:rFonts w:ascii="Times New Roman" w:eastAsia="標楷體" w:hAnsi="Times New Roman" w:cs="Times New Roman"/>
+                <w:color w:val="000000" w:themeColor="text1"/>
+              </w:rPr>
+            </w:pPr>
+          </w:p>
+          <w:p>
+            <w:pPr>
+              <w:jc w:val="both"/>
+              <w:rPr>
+                <w:rFonts w:ascii="Times New Roman" w:eastAsia="標楷體" w:hAnsi="Times New Roman" w:cs="Times New Roman"/>
+                <w:b/>
+                <w:bCs/>
+                <w:color w:val="000000" w:themeColor="text1"/>
+              </w:rPr>
+            </w:pPr>
+            <w:r>
+              <w:rPr>
+                <w:rFonts w:ascii="Times New Roman" w:eastAsia="標楷體" w:hAnsi="Times New Roman" w:cs="Times New Roman" w:hint="eastAsia"/>
+                <w:b/>
+                <w:bCs/>
+                <w:color w:val="000000" w:themeColor="text1"/>
+              </w:rPr>
+              <w:t>p</w:t>
+            </w:r>
+            <w:r>
+              <w:rPr>
+                <w:rFonts w:ascii="Times New Roman" w:eastAsia="標楷體" w:hAnsi="Times New Roman" w:cs="Times New Roman"/>
+                <w:b/>
+                <w:bCs/>
+                <w:color w:val="000000" w:themeColor="text1"/>
+              </w:rPr>
+              <w:t>laywright</w:t>
+            </w:r>
+            <w:r>
+              <w:rPr>
+                <w:rFonts w:ascii="Times New Roman" w:eastAsia="標楷體" w:hAnsi="Times New Roman" w:cs="Times New Roman" w:hint="eastAsia"/>
+                <w:b/>
+                <w:bCs/>
+                <w:color w:val="000000" w:themeColor="text1"/>
+              </w:rPr>
+              <w:t>版</w:t>
+            </w:r>
+          </w:p>
+          <w:p>
+            <w:pPr>
+              <w:jc w:val="both"/>
+              <w:rPr>
+                <w:rFonts w:ascii="Times New Roman" w:eastAsia="標楷體" w:hAnsi="Times New Roman" w:cs="Times New Roman"/>
+                <w:color w:val="000000" w:themeColor="text1"/>
+              </w:rPr>
+            </w:pPr>
+            <w:r>
+              <w:rPr>
+                <w:rFonts w:ascii="Times New Roman" w:eastAsia="標楷體" w:hAnsi="Times New Roman" w:cs="Times New Roman" w:hint="eastAsia"/>
+                <w:color w:val="000000" w:themeColor="text1"/>
+              </w:rPr>
+              <w:t>主程式</w:t>
+            </w:r>
+            <w:r>
+              <w:rPr>
+                <w:rFonts w:ascii="Times New Roman" w:eastAsia="標楷體" w:hAnsi="Times New Roman" w:cs="Times New Roman" w:hint="eastAsia"/>
+                <w:color w:val="000000" w:themeColor="text1"/>
+              </w:rPr>
+              <w:t>流程圖</w:t>
+            </w:r>
+            <w:r>
+              <w:rPr>
+                <w:rFonts w:ascii="Times New Roman" w:eastAsia="標楷體" w:hAnsi="Times New Roman" w:cs="Times New Roman" w:hint="eastAsia"/>
+                <w:color w:val="000000" w:themeColor="text1"/>
+              </w:rPr>
+              <w:t>(main)</w:t>
+            </w:r>
+          </w:p>
+          <w:p>
+            <w:pPr>
+              <w:jc w:val="both"/>
+              <w:rPr>
+                <w:rFonts w:ascii="Times New Roman" w:eastAsia="標楷體" w:hAnsi="Times New Roman" w:cs="Times New Roman"/>
+                <w:color w:val="000000" w:themeColor="text1"/>
+              </w:rPr>
+            </w:pPr>
+            <w:r>
+              <w:rPr>
+                <w:rFonts w:ascii="Times New Roman" w:eastAsia="標楷體" w:hAnsi="Times New Roman" w:cs="Times New Roman"/>
+                <w:color w:val="000000" w:themeColor="text1"/>
+              </w:rPr>
+              <w:lastRenderedPageBreak/>
+              <w:drawing>
+                <wp:inline distT="0" distB="0" distL="0" distR="0" wp14:anchorId="6E35E799" wp14:editId="69480711">
+                  <wp:extent cx="3123227" cy="5597912"/>
+                  <wp:effectExtent l="0" t="0" r="1270" b="3175"/>
+                  <wp:docPr id="1817952892" name="圖片 1"/>
+                  <wp:cNvGraphicFramePr>
+                    <a:graphicFrameLocks xmlns:a="http://schemas.openxmlformats.org/drawingml/2006/main" noChangeAspect="1"/>
+                  </wp:cNvGraphicFramePr>
+                  <a:graphic xmlns:a="http://schemas.openxmlformats.org/drawingml/2006/main">
+                    <a:graphicData uri="http://schemas.openxmlformats.org/drawingml/2006/picture">
+                      <pic:pic xmlns:pic="http://schemas.openxmlformats.org/drawingml/2006/picture">
+                        <pic:nvPicPr>
+                          <pic:cNvPr id="1817952892" name=""/>
+                          <pic:cNvPicPr/>
+                        </pic:nvPicPr>
+                        <pic:blipFill>
+                          <a:blip r:embed="rId10"/>
+                          <a:stretch>
+                            <a:fillRect/>
+                          </a:stretch>
+                        </pic:blipFill>
+                        <pic:spPr>
+                          <a:xfrm>
+                            <a:off x="0" y="0"/>
+                            <a:ext cx="3126370" cy="5603546"/>
+                          </a:xfrm>
+                          <a:prstGeom prst="rect">
+                            <a:avLst/>
+                          </a:prstGeom>
+                        </pic:spPr>
+                      </pic:pic>
+                    </a:graphicData>
+                  </a:graphic>
+                </wp:inline>
+              </w:drawing>
+            </w:r>
+          </w:p>
+          <w:p>
+            <w:pPr>
+              <w:jc w:val="both"/>
+              <w:rPr>
+                <w:rFonts w:ascii="Times New Roman" w:eastAsia="標楷體" w:hAnsi="Times New Roman" w:cs="Times New Roman" w:hint="eastAsia"/>
+                <w:color w:val="000000" w:themeColor="text1"/>
+              </w:rPr>
+            </w:pPr>
+            <w:r>
+              <w:rPr>
+                <w:rFonts w:ascii="Times New Roman" w:eastAsia="標楷體" w:hAnsi="Times New Roman" w:cs="Times New Roman" w:hint="eastAsia"/>
+                <w:color w:val="000000" w:themeColor="text1"/>
+              </w:rPr>
+              <w:t>尋找最長路徑</w:t>
+            </w:r>
+            <w:r>
+              <w:rPr>
+                <w:rFonts w:ascii="Times New Roman" w:eastAsia="標楷體" w:hAnsi="Times New Roman" w:cs="Times New Roman" w:hint="eastAsia"/>
+                <w:color w:val="000000" w:themeColor="text1"/>
+              </w:rPr>
+              <w:t>演算法流程圖</w:t>
+            </w:r>
+            <w:r>
+              <w:rPr>
+                <w:rFonts w:ascii="Times New Roman" w:eastAsia="標楷體" w:hAnsi="Times New Roman" w:cs="Times New Roman" w:hint="eastAsia"/>
+                <w:color w:val="000000" w:themeColor="text1"/>
+              </w:rPr>
+              <w:t>（</w:t>
+            </w:r>
+            <w:r>
+              <w:rPr>
+                <w:rFonts w:ascii="Times New Roman" w:eastAsia="標楷體" w:hAnsi="Times New Roman" w:cs="Times New Roman" w:hint="eastAsia"/>
+                <w:color w:val="000000" w:themeColor="text1"/>
+              </w:rPr>
+              <w:t>DFS +</w:t>
+            </w:r>
+            <w:r>
+              <w:rPr>
+                <w:rFonts w:ascii="Times New Roman" w:eastAsia="標楷體" w:hAnsi="Times New Roman" w:cs="Times New Roman" w:hint="eastAsia"/>
+                <w:color w:val="000000" w:themeColor="text1"/>
+              </w:rPr>
+              <w:t>回溯</w:t>
+            </w:r>
+            <w:r>
+              <w:rPr>
+                <w:rFonts w:ascii="Times New Roman" w:eastAsia="標楷體" w:hAnsi="Times New Roman" w:cs="Times New Roman" w:hint="eastAsia"/>
+                <w:color w:val="000000" w:themeColor="text1"/>
+              </w:rPr>
+              <w:t>）</w:t>
+            </w:r>
+            <w:r>
+              <w:rPr>
+                <w:rFonts w:ascii="Times New Roman" w:eastAsia="標楷體" w:hAnsi="Times New Roman" w:cs="Times New Roman"/>
+                <w:color w:val="000000" w:themeColor="text1"/>
+              </w:rPr>
+              <w:t>（核心演算法）</w:t>
+            </w:r>
+          </w:p>
+          <w:p>
+            <w:pPr>
+              <w:jc w:val="both"/>
+              <w:rPr>
+                <w:rFonts w:ascii="Times New Roman" w:eastAsia="標楷體" w:hAnsi="Times New Roman" w:cs="Times New Roman" w:hint="eastAsia"/>
+                <w:color w:val="000000" w:themeColor="text1"/>
+              </w:rPr>
+            </w:pPr>
+            <w:r>
+              <w:rPr>
+                <w:rFonts w:ascii="Times New Roman" w:eastAsia="標楷體" w:hAnsi="Times New Roman" w:cs="Times New Roman"/>
+                <w:color w:val="000000" w:themeColor="text1"/>
+              </w:rPr>
+              <w:lastRenderedPageBreak/>
+              <w:drawing>
+                <wp:inline distT="0" distB="0" distL="0" distR="0" wp14:anchorId="4FAA4101" wp14:editId="4DCEE8C2">
+                  <wp:extent cx="2914587" cy="4828478"/>
+                  <wp:effectExtent l="0" t="0" r="635" b="0"/>
+                  <wp:docPr id="176581349" name="圖片 1"/>
+                  <wp:cNvGraphicFramePr>
+                    <a:graphicFrameLocks xmlns:a="http://schemas.openxmlformats.org/drawingml/2006/main" noChangeAspect="1"/>
+                  </wp:cNvGraphicFramePr>
+                  <a:graphic xmlns:a="http://schemas.openxmlformats.org/drawingml/2006/main">
+                    <a:graphicData uri="http://schemas.openxmlformats.org/drawingml/2006/picture">
+                      <pic:pic xmlns:pic="http://schemas.openxmlformats.org/drawingml/2006/picture">
+                        <pic:nvPicPr>
+                          <pic:cNvPr id="176581349" name=""/>
+                          <pic:cNvPicPr/>
+                        </pic:nvPicPr>
+                        <pic:blipFill>
+                          <a:blip r:embed="rId11"/>
+                          <a:stretch>
+                            <a:fillRect/>
+                          </a:stretch>
+                        </pic:blipFill>
+                        <pic:spPr>
+                          <a:xfrm>
+                            <a:off x="0" y="0"/>
+                            <a:ext cx="2923428" cy="4843124"/>
+                          </a:xfrm>
+                          <a:prstGeom prst="rect">
+                            <a:avLst/>
+                          </a:prstGeom>
+                        </pic:spPr>
+                      </pic:pic>
+                    </a:graphicData>
+                  </a:graphic>
+                </wp:inline>
+              </w:drawing>
+            </w:r>
+          </w:p>
         </w:tc>
       </w:tr>
       <w:tr>
@@ -3011,7 +3244,7 @@
         </w:trPr>
         <w:tc>
           <w:tcPr>
-            <w:tcW w:w="456" w:type="dxa"/>
+            <w:tcW w:w="72" w:type="pct"/>
             <w:vAlign w:val="center"/>
           </w:tcPr>
           <w:p>
@@ -3025,19 +3258,57 @@
               <w:rPr>
                 <w:rFonts w:ascii="Times New Roman" w:eastAsia="標楷體" w:hAnsi="Times New Roman" w:cs="Times New Roman"/>
               </w:rPr>
-              <w:t>程式設計</w:t>
+              <w:lastRenderedPageBreak/>
+              <w:t>程</w:t>
+            </w:r>
+          </w:p>
+          <w:p>
+            <w:pPr>
+              <w:jc w:val="center"/>
+              <w:rPr>
+                <w:rFonts w:ascii="Times New Roman" w:eastAsia="標楷體" w:hAnsi="Times New Roman" w:cs="Times New Roman"/>
+              </w:rPr>
+            </w:pPr>
+            <w:r>
+              <w:rPr>
+                <w:rFonts w:ascii="Times New Roman" w:eastAsia="標楷體" w:hAnsi="Times New Roman" w:cs="Times New Roman"/>
+              </w:rPr>
+              <w:t>式設計</w:t>
             </w:r>
           </w:p>
         </w:tc>
         <w:tc>
           <w:tcPr>
-            <w:tcW w:w="8616" w:type="dxa"/>
+            <w:tcW w:w="4928" w:type="pct"/>
             <w:vAlign w:val="center"/>
           </w:tcPr>
           <w:p>
             <w:pPr>
               <w:jc w:val="both"/>
               <w:rPr>
+                <w:rFonts w:ascii="Times New Roman" w:eastAsia="標楷體" w:hAnsi="Times New Roman" w:cs="Times New Roman" w:hint="eastAsia"/>
+                <w:color w:val="000000" w:themeColor="text1"/>
+              </w:rPr>
+            </w:pPr>
+            <w:r>
+              <w:rPr>
+                <w:rFonts w:ascii="Times New Roman" w:eastAsia="標楷體" w:hAnsi="Times New Roman" w:cs="Times New Roman" w:hint="eastAsia"/>
+                <w:color w:val="000000" w:themeColor="text1"/>
+              </w:rPr>
+              <w:t>pyautogui</w:t>
+            </w:r>
+            <w:r>
+              <w:rPr>
+                <w:rFonts w:ascii="Times New Roman" w:eastAsia="標楷體" w:hAnsi="Times New Roman" w:cs="Times New Roman" w:hint="eastAsia"/>
+                <w:color w:val="000000" w:themeColor="text1"/>
+              </w:rPr>
+              <w:t>版</w:t>
+            </w:r>
+          </w:p>
+          <w:p>
+            <w:pPr>
+              <w:jc w:val="both"/>
+              <w:rPr>
                 <w:rFonts w:ascii="Times New Roman" w:eastAsia="標楷體" w:hAnsi="Times New Roman" w:cs="Times New Roman"/>
                 <w:color w:val="000000" w:themeColor="text1"/>
               </w:rPr>
@@ -3048,10 +3319,11 @@
                 <w:noProof/>
                 <w:color w:val="000000" w:themeColor="text1"/>
               </w:rPr>
+              <w:lastRenderedPageBreak/>
               <w:drawing>
-                <wp:inline distT="0" distB="0" distL="0" distR="0" wp14:anchorId="264880C1" wp14:editId="069B46FE">
-                  <wp:extent cx="5329222" cy="5322627"/>
-                  <wp:effectExtent l="0" t="0" r="5080" b="0"/>
+                <wp:inline distT="0" distB="0" distL="0" distR="0" wp14:anchorId="264880C1" wp14:editId="7D62AB5A">
+                  <wp:extent cx="5177642" cy="5171235"/>
+                  <wp:effectExtent l="0" t="0" r="4445" b="0"/>
                   <wp:docPr id="1997325051" name="圖片 2" descr="一張含有 文字, 螢幕擷取畫面, 軟體 的圖片&#10;&#10;AI 產生的內容可能不正確。"/>
                   <wp:cNvGraphicFramePr>
                     <a:graphicFrameLocks xmlns:a="http://schemas.openxmlformats.org/drawingml/2006/main" noChangeAspect="1"/>
@@ -3064,7 +3336,7 @@
                           <pic:cNvPicPr/>
                         </pic:nvPicPr>
                         <pic:blipFill>
-                          <a:blip r:embed="rId10">
+                          <a:blip r:embed="rId12">
                             <a:extLst>
                               <a:ext uri="{28A0092B-C50C-407E-A947-70E740481C1C}">
                                 <a14:useLocalDpi xmlns:a14="http://schemas.microsoft.com/office/drawing/2010/main" val="0"/>
@@ -3078,7 +3350,7 @@
                         <pic:spPr>
                           <a:xfrm>
                             <a:off x="0" y="0"/>
-                            <a:ext cx="5351339" cy="5344717"/>
+                            <a:ext cx="5206442" cy="5199999"/>
                           </a:xfrm>
                           <a:prstGeom prst="rect">
                             <a:avLst/>
@@ -3090,12 +3362,22 @@
                 </wp:inline>
               </w:drawing>
             </w:r>
+          </w:p>
+          <w:p>
+            <w:pPr>
+              <w:jc w:val="both"/>
+              <w:rPr>
+                <w:rFonts w:ascii="Times New Roman" w:eastAsia="標楷體" w:hAnsi="Times New Roman" w:cs="Times New Roman"/>
+                <w:color w:val="000000" w:themeColor="text1"/>
+              </w:rPr>
+            </w:pPr>
             <w:r>
               <w:rPr>
                 <w:rFonts w:ascii="Times New Roman" w:eastAsia="標楷體" w:hAnsi="Times New Roman" w:cs="Times New Roman" w:hint="eastAsia"/>
                 <w:noProof/>
                 <w:color w:val="000000" w:themeColor="text1"/>
               </w:rPr>
+              <w:lastRenderedPageBreak/>
               <w:drawing>
                 <wp:inline distT="0" distB="0" distL="0" distR="0" wp14:anchorId="3A13ADCA" wp14:editId="3FEF4C94">
                   <wp:extent cx="5184917" cy="5711016"/>
@@ -3112,7 +3394,7 @@
                           <pic:cNvPicPr/>
                         </pic:nvPicPr>
                         <pic:blipFill>
-                          <a:blip r:embed="rId11">
+                          <a:blip r:embed="rId13">
                             <a:extLst>
                               <a:ext uri="{28A0092B-C50C-407E-A947-70E740481C1C}">
                                 <a14:useLocalDpi xmlns:a14="http://schemas.microsoft.com/office/drawing/2010/main" val="0"/>
@@ -3138,12 +3420,22 @@
                 </wp:inline>
               </w:drawing>
             </w:r>
+          </w:p>
+          <w:p>
+            <w:pPr>
+              <w:jc w:val="both"/>
+              <w:rPr>
+                <w:rFonts w:ascii="Times New Roman" w:eastAsia="標楷體" w:hAnsi="Times New Roman" w:cs="Times New Roman"/>
+                <w:color w:val="000000" w:themeColor="text1"/>
+              </w:rPr>
+            </w:pPr>
             <w:r>
               <w:rPr>
                 <w:rFonts w:ascii="Times New Roman" w:eastAsia="標楷體" w:hAnsi="Times New Roman" w:cs="Times New Roman" w:hint="eastAsia"/>
                 <w:noProof/>
                 <w:color w:val="000000" w:themeColor="text1"/>
               </w:rPr>
+              <w:lastRenderedPageBreak/>
               <w:drawing>
                 <wp:inline distT="0" distB="0" distL="0" distR="0" wp14:anchorId="3B074B4C" wp14:editId="44EFE306">
                   <wp:extent cx="5194444" cy="5341678"/>
@@ -3160,7 +3452,7 @@
                           <pic:cNvPicPr/>
                         </pic:nvPicPr>
                         <pic:blipFill>
-                          <a:blip r:embed="rId12">
+                          <a:blip r:embed="rId14">
                             <a:extLst>
                               <a:ext uri="{28A0092B-C50C-407E-A947-70E740481C1C}">
                                 <a14:useLocalDpi xmlns:a14="http://schemas.microsoft.com/office/drawing/2010/main" val="0"/>
@@ -3187,6 +3479,195 @@
               </w:drawing>
             </w:r>
           </w:p>
+          <w:p>
+            <w:pPr>
+              <w:jc w:val="both"/>
+              <w:rPr>
+                <w:rFonts w:ascii="Times New Roman" w:eastAsia="標楷體" w:hAnsi="Times New Roman" w:cs="Times New Roman"/>
+                <w:color w:val="000000" w:themeColor="text1"/>
+              </w:rPr>
+            </w:pPr>
+          </w:p>
+          <w:p>
+            <w:pPr>
+              <w:jc w:val="both"/>
+              <w:rPr>
+                <w:rFonts w:ascii="Times New Roman" w:eastAsia="標楷體" w:hAnsi="Times New Roman" w:cs="Times New Roman"/>
+                <w:color w:val="000000" w:themeColor="text1"/>
+              </w:rPr>
+            </w:pPr>
+            <w:r>
+              <w:rPr>
+                <w:rFonts w:ascii="Times New Roman" w:eastAsia="標楷體" w:hAnsi="Times New Roman" w:cs="Times New Roman"/>
+                <w:color w:val="000000" w:themeColor="text1"/>
+              </w:rPr>
+              <w:t>P</w:t>
+            </w:r>
+            <w:r>
+              <w:rPr>
+                <w:rFonts w:ascii="Times New Roman" w:eastAsia="標楷體" w:hAnsi="Times New Roman" w:cs="Times New Roman"/>
+                <w:color w:val="000000" w:themeColor="text1"/>
+              </w:rPr>
+              <w:t>laywright</w:t>
+            </w:r>
+            <w:r>
+              <w:rPr>
+                <w:rFonts w:ascii="Times New Roman" w:eastAsia="標楷體" w:hAnsi="Times New Roman" w:cs="Times New Roman" w:hint="eastAsia"/>
+                <w:color w:val="000000" w:themeColor="text1"/>
+              </w:rPr>
+              <w:t>版</w:t>
+            </w:r>
+            <w:r>
+              <w:rPr>
+                <w:rFonts w:ascii="Times New Roman" w:eastAsia="標楷體" w:hAnsi="Times New Roman" w:cs="Times New Roman" w:hint="eastAsia"/>
+                <w:color w:val="000000" w:themeColor="text1"/>
+              </w:rPr>
+              <w:t>(</w:t>
+            </w:r>
+            <w:r>
+              <w:rPr>
+                <w:rFonts w:ascii="Times New Roman" w:eastAsia="標楷體" w:hAnsi="Times New Roman" w:cs="Times New Roman" w:hint="eastAsia"/>
+                <w:color w:val="000000" w:themeColor="text1"/>
+              </w:rPr>
+              <w:t>程式</w:t>
+            </w:r>
+            <w:r>
+              <w:rPr>
+                <w:rFonts w:ascii="Times New Roman" w:eastAsia="標楷體" w:hAnsi="Times New Roman" w:cs="Times New Roman" w:hint="eastAsia"/>
+                <w:color w:val="000000" w:themeColor="text1"/>
+              </w:rPr>
+              <w:t>僅</w:t>
+            </w:r>
+            <w:r>
+              <w:rPr>
+                <w:rFonts w:ascii="Times New Roman" w:eastAsia="標楷體" w:hAnsi="Times New Roman" w:cs="Times New Roman" w:hint="eastAsia"/>
+                <w:color w:val="000000" w:themeColor="text1"/>
+              </w:rPr>
+              <w:t>截</w:t>
+            </w:r>
+            <w:r>
+              <w:rPr>
+                <w:rFonts w:ascii="Times New Roman" w:eastAsia="標楷體" w:hAnsi="Times New Roman" w:cs="Times New Roman" w:hint="eastAsia"/>
+                <w:color w:val="000000" w:themeColor="text1"/>
+              </w:rPr>
+              <w:t>取</w:t>
+            </w:r>
+            <w:r>
+              <w:rPr>
+                <w:rFonts w:ascii="Times New Roman" w:eastAsia="標楷體" w:hAnsi="Times New Roman" w:cs="Times New Roman" w:hint="eastAsia"/>
+                <w:color w:val="000000" w:themeColor="text1"/>
+              </w:rPr>
+              <w:t>一部分</w:t>
+            </w:r>
+            <w:r>
+              <w:rPr>
+                <w:rFonts w:ascii="Times New Roman" w:eastAsia="標楷體" w:hAnsi="Times New Roman" w:cs="Times New Roman" w:hint="eastAsia"/>
+                <w:color w:val="000000" w:themeColor="text1"/>
+              </w:rPr>
+              <w:t>)</w:t>
+            </w:r>
+          </w:p>
+          <w:p>
+            <w:pPr>
+              <w:jc w:val="both"/>
+              <w:rPr>
+                <w:rFonts w:ascii="Times New Roman" w:eastAsia="標楷體" w:hAnsi="Times New Roman" w:cs="Times New Roman"/>
+                <w:color w:val="000000" w:themeColor="text1"/>
+              </w:rPr>
+            </w:pPr>
+            <w:r>
+              <w:rPr>
+                <w:rFonts w:ascii="Times New Roman" w:eastAsia="標楷體" w:hAnsi="Times New Roman" w:cs="Times New Roman"/>
+                <w:color w:val="000000" w:themeColor="text1"/>
+              </w:rPr>
+              <w:lastRenderedPageBreak/>
+              <w:drawing>
+                <wp:inline distT="0" distB="0" distL="0" distR="0" wp14:anchorId="53ABE78C" wp14:editId="22AD2B9B">
+                  <wp:extent cx="4779806" cy="4490519"/>
+                  <wp:effectExtent l="0" t="0" r="1905" b="5715"/>
+                  <wp:docPr id="749596542" name="圖片 1"/>
+                  <wp:cNvGraphicFramePr>
+                    <a:graphicFrameLocks xmlns:a="http://schemas.openxmlformats.org/drawingml/2006/main" noChangeAspect="1"/>
+                  </wp:cNvGraphicFramePr>
+                  <a:graphic xmlns:a="http://schemas.openxmlformats.org/drawingml/2006/main">
+                    <a:graphicData uri="http://schemas.openxmlformats.org/drawingml/2006/picture">
+                      <pic:pic xmlns:pic="http://schemas.openxmlformats.org/drawingml/2006/picture">
+                        <pic:nvPicPr>
+                          <pic:cNvPr id="749596542" name=""/>
+                          <pic:cNvPicPr/>
+                        </pic:nvPicPr>
+                        <pic:blipFill>
+                          <a:blip r:embed="rId15"/>
+                          <a:stretch>
+                            <a:fillRect/>
+                          </a:stretch>
+                        </pic:blipFill>
+                        <pic:spPr>
+                          <a:xfrm>
+                            <a:off x="0" y="0"/>
+                            <a:ext cx="4785054" cy="4495449"/>
+                          </a:xfrm>
+                          <a:prstGeom prst="rect">
+                            <a:avLst/>
+                          </a:prstGeom>
+                        </pic:spPr>
+                      </pic:pic>
+                    </a:graphicData>
+                  </a:graphic>
+                </wp:inline>
+              </w:drawing>
+            </w:r>
+          </w:p>
+          <w:p>
+            <w:pPr>
+              <w:jc w:val="both"/>
+              <w:rPr>
+                <w:rFonts w:ascii="Times New Roman" w:eastAsia="標楷體" w:hAnsi="Times New Roman" w:cs="Times New Roman" w:hint="eastAsia"/>
+                <w:color w:val="000000" w:themeColor="text1"/>
+              </w:rPr>
+            </w:pPr>
+            <w:r>
+              <w:rPr>
+                <w:rFonts w:ascii="Times New Roman" w:eastAsia="標楷體" w:hAnsi="Times New Roman" w:cs="Times New Roman"/>
+                <w:color w:val="000000" w:themeColor="text1"/>
+              </w:rPr>
+              <w:drawing>
+                <wp:inline distT="0" distB="0" distL="0" distR="0" wp14:anchorId="40E57CD2" wp14:editId="6D627292">
+                  <wp:extent cx="4790883" cy="2916189"/>
+                  <wp:effectExtent l="0" t="0" r="0" b="0"/>
+                  <wp:docPr id="1470146917" name="圖片 1"/>
+                  <wp:cNvGraphicFramePr>
+                    <a:graphicFrameLocks xmlns:a="http://schemas.openxmlformats.org/drawingml/2006/main" noChangeAspect="1"/>
+                  </wp:cNvGraphicFramePr>
+                  <a:graphic xmlns:a="http://schemas.openxmlformats.org/drawingml/2006/main">
+                    <a:graphicData uri="http://schemas.openxmlformats.org/drawingml/2006/picture">
+                      <pic:pic xmlns:pic="http://schemas.openxmlformats.org/drawingml/2006/picture">
+                        <pic:nvPicPr>
+                          <pic:cNvPr id="1470146917" name=""/>
+                          <pic:cNvPicPr/>
+                        </pic:nvPicPr>
+                        <pic:blipFill>
+                          <a:blip r:embed="rId16"/>
+                          <a:stretch>
+                            <a:fillRect/>
+                          </a:stretch>
+                        </pic:blipFill>
+                        <pic:spPr>
+                          <a:xfrm>
+                            <a:off x="0" y="0"/>
+                            <a:ext cx="4837537" cy="2944587"/>
+                          </a:xfrm>
+                          <a:prstGeom prst="rect">
+                            <a:avLst/>
+                          </a:prstGeom>
+                        </pic:spPr>
+                      </pic:pic>
+                    </a:graphicData>
+                  </a:graphic>
+                </wp:inline>
+              </w:drawing>
+            </w:r>
+          </w:p>
         </w:tc>
       </w:tr>
       <w:tr>
@@ -3195,7 +3676,7 @@
         </w:trPr>
         <w:tc>
           <w:tcPr>
-            <w:tcW w:w="456" w:type="dxa"/>
+            <w:tcW w:w="72" w:type="pct"/>
             <w:vAlign w:val="center"/>
           </w:tcPr>
           <w:p>
@@ -3209,20 +3690,21 @@
               <w:rPr>
                 <w:rFonts w:ascii="Times New Roman" w:eastAsia="標楷體" w:hAnsi="Times New Roman" w:cs="Times New Roman"/>
               </w:rPr>
+              <w:lastRenderedPageBreak/>
               <w:t>電腦執行</w:t>
             </w:r>
           </w:p>
         </w:tc>
         <w:tc>
           <w:tcPr>
-            <w:tcW w:w="8616" w:type="dxa"/>
+            <w:tcW w:w="4928" w:type="pct"/>
             <w:vAlign w:val="center"/>
           </w:tcPr>
           <w:p>
             <w:pPr>
               <w:jc w:val="both"/>
             </w:pPr>
-            <w:hyperlink r:id="rId13" w:history="1">
+            <w:hyperlink r:id="rId17" w:history="1">
               <w:r>
                 <w:rPr>
                   <w:rStyle w:val="a8"/>
@@ -3309,10 +3791,11 @@
                 <w:noProof/>
                 <w:color w:val="000000" w:themeColor="text1"/>
               </w:rPr>
+              <w:lastRenderedPageBreak/>
               <w:drawing>
-                <wp:inline distT="0" distB="0" distL="0" distR="0" wp14:anchorId="7B08C4EA" wp14:editId="6D41E92D">
-                  <wp:extent cx="5182578" cy="2628392"/>
-                  <wp:effectExtent l="0" t="0" r="0" b="635"/>
+                <wp:inline distT="0" distB="0" distL="0" distR="0" wp14:anchorId="7B08C4EA" wp14:editId="627CCED6">
+                  <wp:extent cx="5280169" cy="2677886"/>
+                  <wp:effectExtent l="0" t="0" r="0" b="8255"/>
                   <wp:docPr id="174311030" name="圖片 1"/>
                   <wp:cNvGraphicFramePr>
                     <a:graphicFrameLocks xmlns:a="http://schemas.openxmlformats.org/drawingml/2006/main" noChangeAspect="1"/>
@@ -3325,7 +3808,7 @@
                           <pic:cNvPicPr/>
                         </pic:nvPicPr>
                         <pic:blipFill>
-                          <a:blip r:embed="rId14"/>
+                          <a:blip r:embed="rId18"/>
                           <a:stretch>
                             <a:fillRect/>
                           </a:stretch>
@@ -3333,7 +3816,7 @@
                         <pic:spPr>
                           <a:xfrm>
                             <a:off x="0" y="0"/>
-                            <a:ext cx="5204178" cy="2639347"/>
+                            <a:ext cx="5306233" cy="2691104"/>
                           </a:xfrm>
                           <a:prstGeom prst="rect">
                             <a:avLst/>
@@ -3350,7 +3833,7 @@
             <w:pPr>
               <w:jc w:val="both"/>
             </w:pPr>
-            <w:hyperlink r:id="rId15" w:history="1">
+            <w:hyperlink r:id="rId19" w:history="1">
               <w:r>
                 <w:rPr>
                   <w:rStyle w:val="a8"/>
@@ -3439,7 +3922,7 @@
                           <pic:cNvPicPr/>
                         </pic:nvPicPr>
                         <pic:blipFill>
-                          <a:blip r:embed="rId16"/>
+                          <a:blip r:embed="rId20"/>
                           <a:stretch>
                             <a:fillRect/>
                           </a:stretch>
@@ -3490,7 +3973,7 @@
                           <pic:cNvPicPr/>
                         </pic:nvPicPr>
                         <pic:blipFill>
-                          <a:blip r:embed="rId17"/>
+                          <a:blip r:embed="rId21"/>
                           <a:stretch>
                             <a:fillRect/>
                           </a:stretch>
@@ -3554,7 +4037,7 @@
             <w:pPr>
               <w:jc w:val="both"/>
               <w:rPr>
-                <w:rFonts w:ascii="Times New Roman" w:eastAsia="標楷體" w:hAnsi="Times New Roman" w:cs="Times New Roman" w:hint="eastAsia"/>
+                <w:rFonts w:ascii="Times New Roman" w:eastAsia="標楷體" w:hAnsi="Times New Roman" w:cs="Times New Roman"/>
                 <w:color w:val="000000" w:themeColor="text1"/>
               </w:rPr>
             </w:pPr>
@@ -3574,7 +4057,7 @@
                 <w:color w:val="000000" w:themeColor="text1"/>
               </w:rPr>
             </w:pPr>
-            <w:hyperlink r:id="rId18" w:history="1">
+            <w:hyperlink r:id="rId22" w:history="1">
               <w:r>
                 <w:rPr>
                   <w:rStyle w:val="a8"/>
@@ -3618,6 +4101,13 @@
                 <w:rFonts w:ascii="Times New Roman" w:eastAsia="標楷體" w:hAnsi="Times New Roman" w:cs="Times New Roman" w:hint="eastAsia"/>
                 <w:color w:val="000000" w:themeColor="text1"/>
               </w:rPr>
+              <w:t>／影片</w:t>
+            </w:r>
+            <w:r>
+              <w:rPr>
+                <w:rFonts w:ascii="Times New Roman" w:eastAsia="標楷體" w:hAnsi="Times New Roman" w:cs="Times New Roman" w:hint="eastAsia"/>
+                <w:color w:val="000000" w:themeColor="text1"/>
+              </w:rPr>
               <w:t>路徑</w:t>
             </w:r>
             <w:proofErr w:type="spellStart"/>
@@ -3634,11 +4124,10 @@
             <w:pPr>
               <w:jc w:val="both"/>
               <w:rPr>
-                <w:rFonts w:ascii="Times New Roman" w:eastAsia="標楷體" w:hAnsi="Times New Roman" w:cs="Times New Roman"/>
-                <w:color w:val="000000" w:themeColor="text1"/>
-              </w:rPr>
-            </w:pPr>
-            <w:hyperlink r:id="rId19" w:history="1">
+                <w:rFonts w:hint="eastAsia"/>
+              </w:rPr>
+            </w:pPr>
+            <w:hyperlink r:id="rId23" w:history="1">
               <w:r>
                 <w:rPr>
                   <w:rStyle w:val="a8"/>
@@ -3656,7 +4145,7 @@
         </w:trPr>
         <w:tc>
           <w:tcPr>
-            <w:tcW w:w="456" w:type="dxa"/>
+            <w:tcW w:w="72" w:type="pct"/>
             <w:vAlign w:val="center"/>
           </w:tcPr>
           <w:p>
@@ -3670,13 +4159,14 @@
               <w:rPr>
                 <w:rFonts w:ascii="Times New Roman" w:eastAsia="標楷體" w:hAnsi="Times New Roman" w:cs="Times New Roman"/>
               </w:rPr>
+              <w:lastRenderedPageBreak/>
               <w:t>解決問題</w:t>
             </w:r>
           </w:p>
         </w:tc>
         <w:tc>
           <w:tcPr>
-            <w:tcW w:w="8616" w:type="dxa"/>
+            <w:tcW w:w="4928" w:type="pct"/>
             <w:vAlign w:val="center"/>
           </w:tcPr>
           <w:p>
@@ -3872,12 +4362,30 @@
       <w:pPr>
         <w:widowControl/>
         <w:rPr>
-          <w:rFonts w:ascii="Times New Roman" w:eastAsia="標楷體" w:hAnsi="Times New Roman" w:cs="Times New Roman" w:hint="eastAsia"/>
+          <w:rFonts w:ascii="Times New Roman" w:eastAsia="標楷體" w:hAnsi="Times New Roman" w:cs="Times New Roman"/>
         </w:rPr>
       </w:pPr>
     </w:p>
     <w:p>
       <w:pPr>
+        <w:widowControl/>
+        <w:rPr>
+          <w:rFonts w:ascii="Times New Roman" w:eastAsia="標楷體" w:hAnsi="Times New Roman" w:cs="Times New Roman"/>
+          <w:sz w:val="40"/>
+          <w:szCs w:val="40"/>
+        </w:rPr>
+      </w:pPr>
+      <w:r>
+        <w:rPr>
+          <w:rFonts w:ascii="Times New Roman" w:eastAsia="標楷體" w:hAnsi="Times New Roman" w:cs="Times New Roman"/>
+          <w:sz w:val="40"/>
+          <w:szCs w:val="40"/>
+        </w:rPr>
+        <w:br w:type="page"/>
+      </w:r>
+    </w:p>
+    <w:p>
+      <w:pPr>
         <w:jc w:val="center"/>
         <w:rPr>
           <w:rFonts w:ascii="Times New Roman" w:eastAsia="標楷體" w:hAnsi="Times New Roman" w:cs="Times New Roman"/>
@@ -3891,6 +4399,7 @@
           <w:sz w:val="40"/>
           <w:szCs w:val="40"/>
         </w:rPr>
+        <w:lastRenderedPageBreak/>
         <w:t>資訊科學中的數學</w:t>
       </w:r>
       <w:r>
@@ -4214,13 +4723,19 @@
               <w:rPr>
                 <w:rFonts w:ascii="Times New Roman" w:eastAsia="標楷體" w:hAnsi="Times New Roman" w:cs="Times New Roman" w:hint="eastAsia"/>
               </w:rPr>
-              <w:t>4</w:t>
-            </w:r>
-            <w:r>
-              <w:rPr>
-                <w:rFonts w:ascii="Times New Roman" w:eastAsia="標楷體" w:hAnsi="Times New Roman" w:cs="Times New Roman" w:hint="eastAsia"/>
-              </w:rPr>
-              <w:t>0%</w:t>
+              <w:t>35</w:t>
+            </w:r>
+            <w:r>
+              <w:rPr>
+                <w:rFonts w:ascii="Times New Roman" w:eastAsia="標楷體" w:hAnsi="Times New Roman" w:cs="Times New Roman" w:hint="eastAsia"/>
+              </w:rPr>
+              <w:t>%</w:t>
+            </w:r>
+            <w:r>
+              <w:rPr>
+                <w:rFonts w:ascii="Times New Roman" w:eastAsia="標楷體" w:hAnsi="Times New Roman" w:cs="Times New Roman" w:hint="eastAsia"/>
+              </w:rPr>
+              <w:t>~40%</w:t>
             </w:r>
           </w:p>
         </w:tc>
@@ -4310,9 +4825,48 @@
               <w:snapToGrid w:val="0"/>
               <w:spacing w:line="280" w:lineRule="atLeast"/>
               <w:rPr>
-                <w:rFonts w:ascii="Times New Roman" w:eastAsia="標楷體" w:hAnsi="Times New Roman" w:cs="Times New Roman"/>
-              </w:rPr>
-            </w:pPr>
+                <w:rFonts w:ascii="Times New Roman" w:eastAsia="標楷體" w:hAnsi="Times New Roman" w:cs="Times New Roman" w:hint="eastAsia"/>
+              </w:rPr>
+            </w:pPr>
+            <w:r>
+              <w:rPr>
+                <w:rFonts w:ascii="Times New Roman" w:eastAsia="標楷體" w:hAnsi="Times New Roman" w:cs="Times New Roman" w:hint="eastAsia"/>
+              </w:rPr>
+              <w:t>程式設計</w:t>
+            </w:r>
+          </w:p>
+          <w:p>
+            <w:pPr>
+              <w:snapToGrid w:val="0"/>
+              <w:spacing w:line="280" w:lineRule="atLeast"/>
+              <w:rPr>
+                <w:rFonts w:ascii="Times New Roman" w:eastAsia="標楷體" w:hAnsi="Times New Roman" w:cs="Times New Roman"/>
+              </w:rPr>
+            </w:pPr>
+            <w:r>
+              <w:rPr>
+                <w:rFonts w:ascii="Times New Roman" w:eastAsia="標楷體" w:hAnsi="Times New Roman" w:cs="Times New Roman" w:hint="eastAsia"/>
+              </w:rPr>
+              <w:t>錄影</w:t>
+            </w:r>
+            <w:r>
+              <w:rPr>
+                <w:rFonts w:ascii="Times New Roman" w:eastAsia="標楷體" w:hAnsi="Times New Roman" w:cs="Times New Roman" w:hint="eastAsia"/>
+              </w:rPr>
+              <w:t>(</w:t>
+            </w:r>
+            <w:r>
+              <w:rPr>
+                <w:rFonts w:ascii="Times New Roman" w:eastAsia="標楷體" w:hAnsi="Times New Roman" w:cs="Times New Roman" w:hint="eastAsia"/>
+              </w:rPr>
+              <w:t>影片展示</w:t>
+            </w:r>
+            <w:r>
+              <w:rPr>
+                <w:rFonts w:ascii="Times New Roman" w:eastAsia="標楷體" w:hAnsi="Times New Roman" w:cs="Times New Roman" w:hint="eastAsia"/>
+              </w:rPr>
+              <w:t>)</w:t>
+            </w:r>
           </w:p>
         </w:tc>
         <w:tc>
@@ -4324,9 +4878,33 @@
               <w:snapToGrid w:val="0"/>
               <w:spacing w:line="280" w:lineRule="atLeast"/>
               <w:rPr>
-                <w:rFonts w:ascii="Times New Roman" w:eastAsia="標楷體" w:hAnsi="Times New Roman" w:cs="Times New Roman"/>
-              </w:rPr>
-            </w:pPr>
+                <w:rFonts w:ascii="Times New Roman" w:eastAsia="標楷體" w:hAnsi="Times New Roman" w:cs="Times New Roman" w:hint="eastAsia"/>
+              </w:rPr>
+            </w:pPr>
+            <w:r>
+              <w:rPr>
+                <w:rFonts w:ascii="Times New Roman" w:eastAsia="標楷體" w:hAnsi="Times New Roman" w:cs="Times New Roman" w:hint="eastAsia"/>
+              </w:rPr>
+              <w:t>2</w:t>
+            </w:r>
+            <w:r>
+              <w:rPr>
+                <w:rFonts w:ascii="Times New Roman" w:eastAsia="標楷體" w:hAnsi="Times New Roman" w:cs="Times New Roman" w:hint="eastAsia"/>
+              </w:rPr>
+              <w:t>0</w:t>
+            </w:r>
+            <w:r>
+              <w:rPr>
+                <w:rFonts w:ascii="Times New Roman" w:eastAsia="標楷體" w:hAnsi="Times New Roman" w:cs="Times New Roman" w:hint="eastAsia"/>
+              </w:rPr>
+              <w:t>%</w:t>
+            </w:r>
+            <w:r>
+              <w:rPr>
+                <w:rFonts w:ascii="Times New Roman" w:eastAsia="標楷體" w:hAnsi="Times New Roman" w:cs="Times New Roman" w:hint="eastAsia"/>
+              </w:rPr>
+              <w:t>~25%</w:t>
+            </w:r>
           </w:p>
         </w:tc>
       </w:tr>
@@ -4418,6 +4996,12 @@
                 <w:rFonts w:ascii="Times New Roman" w:eastAsia="標楷體" w:hAnsi="Times New Roman" w:cs="Times New Roman"/>
               </w:rPr>
             </w:pPr>
+            <w:r>
+              <w:rPr>
+                <w:rFonts w:ascii="Times New Roman" w:eastAsia="標楷體" w:hAnsi="Times New Roman" w:cs="Times New Roman" w:hint="eastAsia"/>
+              </w:rPr>
+              <w:t>上台報告</w:t>
+            </w:r>
           </w:p>
         </w:tc>
         <w:tc>
@@ -4429,9 +5013,15 @@
               <w:snapToGrid w:val="0"/>
               <w:spacing w:line="280" w:lineRule="atLeast"/>
               <w:rPr>
-                <w:rFonts w:ascii="Times New Roman" w:eastAsia="標楷體" w:hAnsi="Times New Roman" w:cs="Times New Roman"/>
-              </w:rPr>
-            </w:pPr>
+                <w:rFonts w:ascii="Times New Roman" w:eastAsia="標楷體" w:hAnsi="Times New Roman" w:cs="Times New Roman" w:hint="eastAsia"/>
+              </w:rPr>
+            </w:pPr>
+            <w:r>
+              <w:rPr>
+                <w:rFonts w:ascii="Times New Roman" w:eastAsia="標楷體" w:hAnsi="Times New Roman" w:cs="Times New Roman" w:hint="eastAsia"/>
+              </w:rPr>
+              <w:t>10%~15%</w:t>
+            </w:r>
           </w:p>
         </w:tc>
       </w:tr>
@@ -4527,6 +5117,12 @@
                 <w:rFonts w:ascii="Times New Roman" w:eastAsia="標楷體" w:hAnsi="Times New Roman" w:cs="Times New Roman"/>
               </w:rPr>
             </w:pPr>
+            <w:r>
+              <w:rPr>
+                <w:rFonts w:ascii="Times New Roman" w:eastAsia="標楷體" w:hAnsi="Times New Roman" w:cs="Times New Roman" w:hint="eastAsia"/>
+              </w:rPr>
+              <w:t>上台報告</w:t>
+            </w:r>
           </w:p>
         </w:tc>
         <w:tc>
@@ -4541,6 +5137,12 @@
                 <w:rFonts w:ascii="Times New Roman" w:eastAsia="標楷體" w:hAnsi="Times New Roman" w:cs="Times New Roman"/>
               </w:rPr>
             </w:pPr>
+            <w:r>
+              <w:rPr>
+                <w:rFonts w:ascii="Times New Roman" w:eastAsia="標楷體" w:hAnsi="Times New Roman" w:cs="Times New Roman" w:hint="eastAsia"/>
+              </w:rPr>
+              <w:t>10%~15%</w:t>
+            </w:r>
           </w:p>
         </w:tc>
       </w:tr>
@@ -4660,6 +5262,12 @@
                 <w:rFonts w:ascii="Times New Roman" w:eastAsia="標楷體" w:hAnsi="Times New Roman" w:cs="Times New Roman"/>
               </w:rPr>
             </w:pPr>
+            <w:r>
+              <w:rPr>
+                <w:rFonts w:ascii="Times New Roman" w:eastAsia="標楷體" w:hAnsi="Times New Roman" w:cs="Times New Roman" w:hint="eastAsia"/>
+              </w:rPr>
+              <w:t>簡報</w:t>
+            </w:r>
           </w:p>
         </w:tc>
         <w:tc>
@@ -4674,6 +5282,12 @@
                 <w:rFonts w:ascii="Times New Roman" w:eastAsia="標楷體" w:hAnsi="Times New Roman" w:cs="Times New Roman"/>
               </w:rPr>
             </w:pPr>
+            <w:r>
+              <w:rPr>
+                <w:rFonts w:ascii="Times New Roman" w:eastAsia="標楷體" w:hAnsi="Times New Roman" w:cs="Times New Roman" w:hint="eastAsia"/>
+              </w:rPr>
+              <w:t>15%~20%</w:t>
+            </w:r>
           </w:p>
         </w:tc>
       </w:tr>
@@ -5011,7 +5625,7 @@
       </w:pPr>
     </w:p>
     <w:sectPr>
-      <w:footerReference w:type="default" r:id="rId20"/>
+      <w:footerReference w:type="default" r:id="rId24"/>
       <w:pgSz w:w="11906" w:h="16838"/>
       <w:pgMar w:top="1134" w:right="1134" w:bottom="1134" w:left="1134" w:header="851" w:footer="850" w:gutter="0"/>
       <w:cols w:space="425"/>
